--- a/labmanual/WW101-01-Survey.docx
+++ b/labmanual/WW101-01-Survey.docx
@@ -32,13 +32,28 @@
         <w:t xml:space="preserve">completing </w:t>
       </w:r>
       <w:r>
-        <w:t>chapter 1 you shou</w:t>
-      </w:r>
-      <w:r>
-        <w:t xml:space="preserve">ld understand a top level view of </w:t>
-      </w:r>
-      <w:r>
-        <w:t xml:space="preserve">all of the components of the WICED ecosystem including the chips, modules, software, documentation, support infrastructure and development kits.  You should have WICED </w:t>
+        <w:t xml:space="preserve">chapter 1 </w:t>
+      </w:r>
+      <w:r>
+        <w:t xml:space="preserve">(this chapter) </w:t>
+      </w:r>
+      <w:r>
+        <w:t xml:space="preserve">you </w:t>
+      </w:r>
+      <w:r>
+        <w:t xml:space="preserve">will </w:t>
+      </w:r>
+      <w:r>
+        <w:t xml:space="preserve">understand a top level view of </w:t>
+      </w:r>
+      <w:r>
+        <w:t xml:space="preserve">all of the components of the WICED ecosystem including the chips, modules, software, documentation, support infrastructure and development kits.  You </w:t>
+      </w:r>
+      <w:r>
+        <w:t xml:space="preserve">will </w:t>
+      </w:r>
+      <w:r>
+        <w:t xml:space="preserve">have WICED </w:t>
       </w:r>
       <w:r>
         <w:t xml:space="preserve">studio </w:t>
@@ -50,7 +65,13 @@
         <w:t>ed and working on your computer</w:t>
       </w:r>
       <w:r>
-        <w:t xml:space="preserve"> and should understand how to program an existing project into a kit</w:t>
+        <w:t xml:space="preserve"> and </w:t>
+      </w:r>
+      <w:r>
+        <w:t>will</w:t>
+      </w:r>
+      <w:r>
+        <w:t xml:space="preserve"> understand how to program an existing project into a kit</w:t>
       </w:r>
       <w:r>
         <w:t>.</w:t>
@@ -96,9 +117,11 @@
       <w:pPr>
         <w:pStyle w:val="Heading4"/>
       </w:pPr>
+      <w:bookmarkStart w:id="0" w:name="_Ref473018303"/>
       <w:r>
         <w:t>First Look</w:t>
       </w:r>
+      <w:bookmarkEnd w:id="0"/>
     </w:p>
     <w:p>
       <w:r>
@@ -244,7 +267,28 @@
     </w:p>
     <w:p>
       <w:r>
-        <w:t xml:space="preserve">The Eclipse IDE is installed by default in </w:t>
+        <w:t>WICED</w:t>
+      </w:r>
+      <w:r>
+        <w:t xml:space="preserve"> </w:t>
+      </w:r>
+      <w:r>
+        <w:t>Studio</w:t>
+      </w:r>
+      <w:r>
+        <w:t xml:space="preserve"> is installed</w:t>
+      </w:r>
+      <w:r>
+        <w:t>,</w:t>
+      </w:r>
+      <w:r>
+        <w:t xml:space="preserve"> by default</w:t>
+      </w:r>
+      <w:r>
+        <w:t>,</w:t>
+      </w:r>
+      <w:r>
+        <w:t xml:space="preserve"> in </w:t>
       </w:r>
       <w:r>
         <w:rPr>
@@ -253,28 +297,46 @@
         <w:t>C:\Users\&lt;UserName&gt;\AppData\Local\WICED</w:t>
       </w:r>
       <w:r>
-        <w:t xml:space="preserve"> but </w:t>
-      </w:r>
-      <w:r>
-        <w:t>t</w:t>
-      </w:r>
-      <w:r>
-        <w:t xml:space="preserve">he SDK </w:t>
+        <w:rPr>
+          <w:i/>
+        </w:rPr>
+        <w:t>.</w:t>
+      </w:r>
+      <w:r>
+        <w:t xml:space="preserve"> </w:t>
+      </w:r>
+      <w:r>
+        <w:t>As a part of installing WICED Studio</w:t>
+      </w:r>
+      <w:r>
+        <w:t>, an</w:t>
+      </w:r>
+      <w:r>
+        <w:t xml:space="preserve"> SDK </w:t>
       </w:r>
       <w:r>
         <w:t>workspace</w:t>
       </w:r>
       <w:r>
-        <w:t xml:space="preserve"> will be </w:t>
-      </w:r>
-      <w:r>
-        <w:t>installed</w:t>
-      </w:r>
-      <w:r>
         <w:t xml:space="preserve"> </w:t>
       </w:r>
       <w:r>
-        <w:t xml:space="preserve">by default </w:t>
+        <w:t xml:space="preserve">is </w:t>
+      </w:r>
+      <w:r>
+        <w:t>created</w:t>
+      </w:r>
+      <w:r>
+        <w:t xml:space="preserve">, </w:t>
+      </w:r>
+      <w:r>
+        <w:t>by default</w:t>
+      </w:r>
+      <w:r>
+        <w:t>,</w:t>
+      </w:r>
+      <w:r>
+        <w:t xml:space="preserve"> </w:t>
       </w:r>
       <w:r>
         <w:t xml:space="preserve">in </w:t>
@@ -307,18 +369,84 @@
         <w:t xml:space="preserve">. </w:t>
       </w:r>
       <w:r>
-        <w:t>The SDK workspace</w:t>
-      </w:r>
-      <w:r>
-        <w:t xml:space="preserve"> is where you will typically create your projects.</w:t>
-      </w:r>
-      <w:r>
-        <w:t xml:space="preserve"> Note that a new set of SDK files is created for each version of the SDK so if you install a newer version your projects will still be available in the old location – you have to copy them over manually if you want to access them in the new SDK.</w:t>
-      </w:r>
-    </w:p>
-    <w:p>
-      <w:r>
-        <w:t xml:space="preserve">Once installed, the SDK will show up in Windows under Start &gt; All Programs &gt; </w:t>
+        <w:t>The SDK W</w:t>
+      </w:r>
+      <w:r>
+        <w:t>orkspace</w:t>
+      </w:r>
+      <w:r>
+        <w:t xml:space="preserve"> is where </w:t>
+      </w:r>
+      <w:r>
+        <w:t>you will create your projects.</w:t>
+      </w:r>
+      <w:r>
+        <w:t xml:space="preserve"> Note that a new set of SDK </w:t>
+      </w:r>
+      <w:r>
+        <w:t xml:space="preserve">Workspace </w:t>
+      </w:r>
+      <w:r>
+        <w:t xml:space="preserve">files is created for each version of </w:t>
+      </w:r>
+      <w:r>
+        <w:t>WICED Studio that you install. I</w:t>
+      </w:r>
+      <w:r>
+        <w:t xml:space="preserve">f you install a newer version </w:t>
+      </w:r>
+      <w:r>
+        <w:t xml:space="preserve">of WICED Studio, </w:t>
+      </w:r>
+      <w:r>
+        <w:t xml:space="preserve">your projects </w:t>
+      </w:r>
+      <w:r>
+        <w:t xml:space="preserve">from the previous version </w:t>
+      </w:r>
+      <w:r>
+        <w:t xml:space="preserve">will still be available in the </w:t>
+      </w:r>
+      <w:r>
+        <w:t xml:space="preserve">SDK Workspace location associated with that </w:t>
+      </w:r>
+      <w:r>
+        <w:t xml:space="preserve">previous </w:t>
+      </w:r>
+      <w:r>
+        <w:t>version of WICED Studio.</w:t>
+      </w:r>
+      <w:r>
+        <w:t xml:space="preserve"> </w:t>
+      </w:r>
+      <w:r>
+        <w:t>Y</w:t>
+      </w:r>
+      <w:r>
+        <w:t xml:space="preserve">ou have to copy them over manually if you want to access them in the new </w:t>
+      </w:r>
+      <w:r>
+        <w:t>version</w:t>
+      </w:r>
+      <w:r>
+        <w:t>.</w:t>
+      </w:r>
+    </w:p>
+    <w:p>
+      <w:r>
+        <w:t xml:space="preserve">Once installed, </w:t>
+      </w:r>
+      <w:r>
+        <w:t>W</w:t>
+      </w:r>
+      <w:r>
+        <w:t xml:space="preserve">ICED </w:t>
+      </w:r>
+      <w:r>
+        <w:t>Studio</w:t>
+      </w:r>
+      <w:r>
+        <w:t xml:space="preserve"> will show up in Windows under Start &gt; All Programs &gt; </w:t>
       </w:r>
       <w:r>
         <w:t>Cypress &gt; WICED-Studio</w:t>
@@ -326,51 +454,37 @@
       <w:r>
         <w:t>. When you first open the program, you will see a window that looks like this:</w:t>
       </w:r>
-    </w:p>
-    <w:p>
-      <w:pPr>
-        <w:jc w:val="center"/>
-      </w:pPr>
-      <w:r>
-        <w:rPr>
-          <w:noProof/>
-        </w:rPr>
-        <w:lastRenderedPageBreak/>
-        <w:drawing>
-          <wp:inline distT="0" distB="0" distL="0" distR="0" wp14:anchorId="43EC59B3" wp14:editId="75036DA2">
-            <wp:extent cx="5943600" cy="4457700"/>
-            <wp:effectExtent l="0" t="0" r="0" b="0"/>
-            <wp:docPr id="1" name="Picture 1"/>
-            <wp:cNvGraphicFramePr>
-              <a:graphicFrameLocks xmlns:a="http://schemas.openxmlformats.org/drawingml/2006/main" noChangeAspect="1"/>
-            </wp:cNvGraphicFramePr>
-            <a:graphic xmlns:a="http://schemas.openxmlformats.org/drawingml/2006/main">
-              <a:graphicData uri="http://schemas.openxmlformats.org/drawingml/2006/picture">
-                <pic:pic xmlns:pic="http://schemas.openxmlformats.org/drawingml/2006/picture">
-                  <pic:nvPicPr>
-                    <pic:cNvPr id="1" name=""/>
-                    <pic:cNvPicPr/>
-                  </pic:nvPicPr>
-                  <pic:blipFill>
-                    <a:blip r:embed="rId9"/>
-                    <a:stretch>
-                      <a:fillRect/>
-                    </a:stretch>
-                  </pic:blipFill>
-                  <pic:spPr>
-                    <a:xfrm>
-                      <a:off x="0" y="0"/>
-                      <a:ext cx="5943600" cy="4457700"/>
-                    </a:xfrm>
-                    <a:prstGeom prst="rect">
-                      <a:avLst/>
-                    </a:prstGeom>
-                  </pic:spPr>
-                </pic:pic>
-              </a:graphicData>
-            </a:graphic>
-          </wp:inline>
-        </w:drawing>
+      <w:r>
+        <w:t xml:space="preserve"> </w:t>
+      </w:r>
+    </w:p>
+    <w:p>
+      <w:r>
+        <w:object w:dxaOrig="17806" w:dyaOrig="14956" w14:anchorId="4D8B7DBF">
+          <v:shapetype id="_x0000_t75" coordsize="21600,21600" o:spt="75" o:preferrelative="t" path="m@4@5l@4@11@9@11@9@5xe" filled="f" stroked="f">
+            <v:stroke joinstyle="miter"/>
+            <v:formulas>
+              <v:f eqn="if lineDrawn pixelLineWidth 0"/>
+              <v:f eqn="sum @0 1 0"/>
+              <v:f eqn="sum 0 0 @1"/>
+              <v:f eqn="prod @2 1 2"/>
+              <v:f eqn="prod @3 21600 pixelWidth"/>
+              <v:f eqn="prod @3 21600 pixelHeight"/>
+              <v:f eqn="sum @0 0 1"/>
+              <v:f eqn="prod @6 1 2"/>
+              <v:f eqn="prod @7 21600 pixelWidth"/>
+              <v:f eqn="sum @8 21600 0"/>
+              <v:f eqn="prod @7 21600 pixelHeight"/>
+              <v:f eqn="sum @10 21600 0"/>
+            </v:formulas>
+            <v:path o:extrusionok="f" gradientshapeok="t" o:connecttype="rect"/>
+            <o:lock v:ext="edit" aspectratio="t"/>
+          </v:shapetype>
+          <v:shape id="_x0000_i1025" type="#_x0000_t75" style="width:467.15pt;height:392.85pt" o:ole="">
+            <v:imagedata r:id="rId9" o:title=""/>
+          </v:shape>
+          <o:OLEObject Type="Embed" ProgID="Visio.Drawing.11" ShapeID="_x0000_i1025" DrawAspect="Content" ObjectID="_1546762949" r:id="rId10"/>
+        </w:object>
       </w:r>
     </w:p>
     <w:p>
@@ -514,7 +628,7 @@
         </w:numPr>
       </w:pPr>
       <w:r>
-        <w:t>Click on the Make Target tab in the upper right window</w:t>
+        <w:t>Select Window &gt; Show View &gt; Make Target</w:t>
       </w:r>
     </w:p>
     <w:p>
@@ -526,13 +640,11 @@
         </w:numPr>
       </w:pPr>
       <w:r>
-        <w:t xml:space="preserve">Click on the Console tab in the bottom </w:t>
-      </w:r>
-      <w:r>
-        <w:t xml:space="preserve">center </w:t>
-      </w:r>
-      <w:r>
-        <w:t>window</w:t>
+        <w:lastRenderedPageBreak/>
+        <w:t xml:space="preserve">Select </w:t>
+      </w:r>
+      <w:r>
+        <w:t>Window &gt; Show View &gt; Other… &gt; Help &gt; Help</w:t>
       </w:r>
     </w:p>
     <w:p>
@@ -544,34 +656,6 @@
         </w:numPr>
       </w:pPr>
       <w:r>
-        <w:t>Select Window &gt; Show View &gt; Make Target</w:t>
-      </w:r>
-    </w:p>
-    <w:p>
-      <w:pPr>
-        <w:pStyle w:val="ListParagraph"/>
-        <w:numPr>
-          <w:ilvl w:val="0"/>
-          <w:numId w:val="26"/>
-        </w:numPr>
-      </w:pPr>
-      <w:r>
-        <w:t xml:space="preserve">Select </w:t>
-      </w:r>
-      <w:r>
-        <w:t>Window &gt; Show View &gt; Other… &gt; Help &gt; Help</w:t>
-      </w:r>
-    </w:p>
-    <w:p>
-      <w:pPr>
-        <w:pStyle w:val="ListParagraph"/>
-        <w:numPr>
-          <w:ilvl w:val="0"/>
-          <w:numId w:val="26"/>
-        </w:numPr>
-      </w:pPr>
-      <w:r>
-        <w:lastRenderedPageBreak/>
         <w:t xml:space="preserve">Drag </w:t>
       </w:r>
       <w:r>
@@ -624,7 +708,7 @@
                     <pic:cNvPicPr/>
                   </pic:nvPicPr>
                   <pic:blipFill>
-                    <a:blip r:embed="rId10"/>
+                    <a:blip r:embed="rId11"/>
                     <a:stretch>
                       <a:fillRect/>
                     </a:stretch>
@@ -650,82 +734,118 @@
         <w:t>Note: you can a</w:t>
       </w:r>
       <w:r>
-        <w:t>ccess these files from Windows E</w:t>
-      </w:r>
-      <w:r>
-        <w:t xml:space="preserve">xplorer at: </w:t>
+        <w:t xml:space="preserve">ccess these files </w:t>
+      </w:r>
+      <w:r>
+        <w:t>using</w:t>
+      </w:r>
+      <w:r>
+        <w:t xml:space="preserve"> </w:t>
+      </w:r>
+      <w:r>
+        <w:t>Windows E</w:t>
+      </w:r>
+      <w:r>
+        <w:t xml:space="preserve">xplorer </w:t>
+      </w:r>
+      <w:r>
+        <w:t xml:space="preserve">in the SDK Workspace folder (see the </w:t>
+      </w:r>
+      <w:r>
+        <w:fldChar w:fldCharType="begin"/>
+      </w:r>
+      <w:r>
+        <w:instrText xml:space="preserve"> REF _Ref473018303 \h </w:instrText>
+      </w:r>
+      <w:r>
+        <w:fldChar w:fldCharType="separate"/>
+      </w:r>
+      <w:r>
+        <w:t>First Look</w:t>
+      </w:r>
+      <w:r>
+        <w:fldChar w:fldCharType="end"/>
+      </w:r>
+      <w:r>
+        <w:t xml:space="preserve"> section above for this location)</w:t>
       </w:r>
       <w:r>
         <w:rPr>
           <w:i/>
         </w:rPr>
-        <w:t>C:\Users\&lt;UserName&gt;\My Documents\WICED\WICED-</w:t>
+        <w:t>.</w:t>
+      </w:r>
+    </w:p>
+    <w:p>
+      <w:r>
+        <w:t>The README.txt file provides basic information about the SDK. This file is open by default in the editor window when the SDK is first opened. Other folders of interest in the Project Explorer are:</w:t>
+      </w:r>
+    </w:p>
+    <w:p>
+      <w:pPr>
+        <w:pStyle w:val="Heading5"/>
+      </w:pPr>
+      <w:r>
+        <w:t>App</w:t>
+      </w:r>
+      <w:r>
+        <w:t>s</w:t>
+      </w:r>
+    </w:p>
+    <w:p>
+      <w:r>
+        <w:t xml:space="preserve">The </w:t>
       </w:r>
       <w:r>
         <w:rPr>
           <w:i/>
         </w:rPr>
-        <w:t xml:space="preserve">Studio-&lt;version&gt;\43xxx_Wi-Fi. </w:t>
-      </w:r>
-      <w:r>
-        <w:t>Files for other platforms supported by the SDK are also provided.</w:t>
-      </w:r>
-    </w:p>
-    <w:p>
-      <w:r>
-        <w:t>The README.txt file provides basic information about the SDK. This file is open by default in the editor window when the SDK is first opened. Other folders of interest in the Project Explorer are:</w:t>
-      </w:r>
-    </w:p>
-    <w:p>
-      <w:pPr>
-        <w:pStyle w:val="Heading5"/>
-      </w:pPr>
-      <w:r>
-        <w:t>App</w:t>
+        <w:t>apps</w:t>
+      </w:r>
+      <w:r>
+        <w:t xml:space="preserve"> </w:t>
+      </w:r>
+      <w:r>
+        <w:t>folder</w:t>
+      </w:r>
+      <w:r>
+        <w:t xml:space="preserve"> is where </w:t>
+      </w:r>
+      <w:r>
+        <w:t xml:space="preserve">all of </w:t>
+      </w:r>
+      <w:r>
+        <w:t xml:space="preserve">the </w:t>
+      </w:r>
+      <w:r>
+        <w:t>example</w:t>
+      </w:r>
+      <w:r>
+        <w:t xml:space="preserve"> </w:t>
+      </w:r>
+      <w:r>
+        <w:t>projects reside</w:t>
+      </w:r>
+      <w:r>
+        <w:t xml:space="preserve"> as well as </w:t>
+      </w:r>
+      <w:r>
+        <w:t>where you will put your own</w:t>
+      </w:r>
+      <w:r>
+        <w:t xml:space="preserve"> project</w:t>
       </w:r>
       <w:r>
         <w:t>s</w:t>
       </w:r>
-    </w:p>
-    <w:p>
-      <w:r>
-        <w:t xml:space="preserve">The apps </w:t>
-      </w:r>
-      <w:r>
-        <w:t>folder</w:t>
-      </w:r>
-      <w:r>
-        <w:t xml:space="preserve"> is where </w:t>
-      </w:r>
-      <w:r>
-        <w:t xml:space="preserve">all of </w:t>
-      </w:r>
-      <w:r>
-        <w:t xml:space="preserve">the </w:t>
-      </w:r>
-      <w:r>
-        <w:t>example</w:t>
-      </w:r>
-      <w:r>
-        <w:t xml:space="preserve"> </w:t>
-      </w:r>
-      <w:r>
-        <w:t>projects reside</w:t>
-      </w:r>
-      <w:r>
-        <w:t xml:space="preserve"> as well as </w:t>
-      </w:r>
-      <w:r>
-        <w:t>where you will put your own</w:t>
-      </w:r>
-      <w:r>
-        <w:t xml:space="preserve"> project</w:t>
-      </w:r>
-      <w:r>
-        <w:t>s</w:t>
-      </w:r>
-      <w:r>
-        <w:t xml:space="preserve">. The SDK includes a wealth of example projects. These are broken into </w:t>
+      <w:r>
+        <w:t xml:space="preserve">. The SDK </w:t>
+      </w:r>
+      <w:r>
+        <w:t xml:space="preserve">Workspace </w:t>
+      </w:r>
+      <w:r>
+        <w:t xml:space="preserve">includes a wealth of example projects. These are broken into </w:t>
       </w:r>
       <w:r>
         <w:t xml:space="preserve">categories by </w:t>
@@ -746,7 +866,19 @@
         </w:numPr>
       </w:pPr>
       <w:r>
-        <w:t>Snip: These are short examples that typically demonstrate one feature such as how to use GPIOs, or how to scan for WiFi networks.</w:t>
+        <w:rPr>
+          <w:i/>
+        </w:rPr>
+        <w:t>snip</w:t>
+      </w:r>
+      <w:r>
+        <w:t>: These are short examples that typically demonstrate one feature</w:t>
+      </w:r>
+      <w:r>
+        <w:t>. For example:</w:t>
+      </w:r>
+      <w:r>
+        <w:t xml:space="preserve"> </w:t>
       </w:r>
     </w:p>
     <w:p>
@@ -757,15 +889,35 @@
           <w:numId w:val="27"/>
         </w:numPr>
       </w:pPr>
-      <w:proofErr w:type="spellStart"/>
-      <w:proofErr w:type="gramStart"/>
-      <w:r>
-        <w:t>snip.gpio</w:t>
-      </w:r>
-      <w:proofErr w:type="spellEnd"/>
-      <w:proofErr w:type="gramEnd"/>
-      <w:r>
-        <w:t xml:space="preserve"> demonstrates reading buttons and blinking LEDs.</w:t>
+      <w:r>
+        <w:rPr>
+          <w:i/>
+        </w:rPr>
+        <w:t>s</w:t>
+      </w:r>
+      <w:r>
+        <w:rPr>
+          <w:i/>
+        </w:rPr>
+        <w:t>nip</w:t>
+      </w:r>
+      <w:r>
+        <w:t>\</w:t>
+      </w:r>
+      <w:r>
+        <w:rPr>
+          <w:i/>
+        </w:rPr>
+        <w:t>gpio</w:t>
+      </w:r>
+      <w:r>
+        <w:t xml:space="preserve"> demonstrates </w:t>
+      </w:r>
+      <w:r>
+        <w:t xml:space="preserve">GPIO use by </w:t>
+      </w:r>
+      <w:r>
+        <w:t>reading buttons and blinking LEDs.</w:t>
       </w:r>
     </w:p>
     <w:p>
@@ -776,15 +928,44 @@
           <w:numId w:val="27"/>
         </w:numPr>
       </w:pPr>
-      <w:proofErr w:type="spellStart"/>
-      <w:proofErr w:type="gramStart"/>
-      <w:r>
-        <w:t>snip.scan</w:t>
-      </w:r>
-      <w:proofErr w:type="spellEnd"/>
-      <w:proofErr w:type="gramEnd"/>
-      <w:r>
-        <w:t xml:space="preserve"> will scan for WiFi access points every 5 seconds and will display the results to a terminal window.</w:t>
+      <w:r>
+        <w:rPr>
+          <w:i/>
+        </w:rPr>
+        <w:t>s</w:t>
+      </w:r>
+      <w:r>
+        <w:rPr>
+          <w:i/>
+        </w:rPr>
+        <w:t>nip</w:t>
+      </w:r>
+      <w:r>
+        <w:rPr>
+          <w:i/>
+        </w:rPr>
+        <w:t>\</w:t>
+      </w:r>
+      <w:r>
+        <w:rPr>
+          <w:i/>
+        </w:rPr>
+        <w:t>scan</w:t>
+      </w:r>
+      <w:r>
+        <w:t xml:space="preserve"> scan</w:t>
+      </w:r>
+      <w:r>
+        <w:t>s</w:t>
+      </w:r>
+      <w:r>
+        <w:t xml:space="preserve"> for WiFi access points every 5 seconds and display</w:t>
+      </w:r>
+      <w:r>
+        <w:t>s</w:t>
+      </w:r>
+      <w:r>
+        <w:t xml:space="preserve"> the results to a terminal window.</w:t>
       </w:r>
     </w:p>
     <w:p>
@@ -796,13 +977,88 @@
         </w:numPr>
       </w:pPr>
       <w:r>
-        <w:t>Demo: These are more complex, complete demonstrations such as a Bluetooth to WiFi Bridge, or temperat</w:t>
-      </w:r>
-      <w:r>
-        <w:t>ur</w:t>
-      </w:r>
-      <w:r>
-        <w:t>e control and report application.</w:t>
+        <w:rPr>
+          <w:i/>
+        </w:rPr>
+        <w:t>d</w:t>
+      </w:r>
+      <w:r>
+        <w:rPr>
+          <w:i/>
+        </w:rPr>
+        <w:t>emo</w:t>
+      </w:r>
+      <w:r>
+        <w:t>: These are more complex</w:t>
+      </w:r>
+      <w:r>
+        <w:t xml:space="preserve"> and</w:t>
+      </w:r>
+      <w:r>
+        <w:t xml:space="preserve"> complete demonstrations</w:t>
+      </w:r>
+      <w:r>
+        <w:t>. For example:</w:t>
+      </w:r>
+    </w:p>
+    <w:p>
+      <w:pPr>
+        <w:pStyle w:val="ListParagraph"/>
+        <w:numPr>
+          <w:ilvl w:val="1"/>
+          <w:numId w:val="27"/>
+        </w:numPr>
+      </w:pPr>
+      <w:r>
+        <w:rPr>
+          <w:i/>
+        </w:rPr>
+        <w:t>demo\</w:t>
+      </w:r>
+      <w:r>
+        <w:rPr>
+          <w:i/>
+        </w:rPr>
+        <w:t>temp_control</w:t>
+      </w:r>
+      <w:r>
+        <w:t xml:space="preserve"> demonstrates an application for </w:t>
+      </w:r>
+      <w:r>
+        <w:t>controlling</w:t>
+      </w:r>
+      <w:r>
+        <w:t xml:space="preserve"> and reporting temperatures.</w:t>
+      </w:r>
+    </w:p>
+    <w:p>
+      <w:pPr>
+        <w:pStyle w:val="ListParagraph"/>
+        <w:numPr>
+          <w:ilvl w:val="1"/>
+          <w:numId w:val="27"/>
+        </w:numPr>
+      </w:pPr>
+      <w:r>
+        <w:rPr>
+          <w:i/>
+        </w:rPr>
+        <w:t>demo</w:t>
+      </w:r>
+      <w:r>
+        <w:rPr>
+          <w:i/>
+        </w:rPr>
+        <w:t>\</w:t>
+      </w:r>
+      <w:r>
+        <w:rPr>
+          <w:i/>
+        </w:rPr>
+        <w:t>bt_smartbridge</w:t>
+      </w:r>
+      <w:r>
+        <w:t xml:space="preserve"> demonstrates a Bluetooth to WiFi bridge.</w:t>
       </w:r>
     </w:p>
     <w:p>
@@ -814,7 +1070,16 @@
         </w:numPr>
       </w:pPr>
       <w:r>
-        <w:t>Test: These are test and utility programs such as a console that allows you to scan for and connect to WiFi access points.</w:t>
+        <w:rPr>
+          <w:i/>
+        </w:rPr>
+        <w:t>test</w:t>
+      </w:r>
+      <w:r>
+        <w:t>: These are test and utility programs such as a console that allows you to scan for and connect to WiFi access points.</w:t>
+      </w:r>
+      <w:r>
+        <w:t xml:space="preserve"> For example:</w:t>
       </w:r>
     </w:p>
     <w:p>
@@ -825,15 +1090,26 @@
           <w:numId w:val="27"/>
         </w:numPr>
       </w:pPr>
-      <w:proofErr w:type="spellStart"/>
-      <w:proofErr w:type="gramStart"/>
-      <w:r>
-        <w:t>test.console</w:t>
-      </w:r>
-      <w:proofErr w:type="spellEnd"/>
-      <w:proofErr w:type="gramEnd"/>
-      <w:r>
-        <w:t xml:space="preserve"> will provide a console application on a terminal window. Type “help” in the console for a list of all supported commands.</w:t>
+      <w:r>
+        <w:rPr>
+          <w:i/>
+        </w:rPr>
+        <w:t>test\</w:t>
+      </w:r>
+      <w:r>
+        <w:rPr>
+          <w:i/>
+        </w:rPr>
+        <w:t>console</w:t>
+      </w:r>
+      <w:r>
+        <w:t xml:space="preserve"> provide</w:t>
+      </w:r>
+      <w:r>
+        <w:t>s</w:t>
+      </w:r>
+      <w:r>
+        <w:t xml:space="preserve"> a console application on a terminal window. Type “help” in the console for a list of all supported commands.</w:t>
       </w:r>
     </w:p>
     <w:p>
@@ -853,13 +1129,25 @@
         <w:t xml:space="preserve">folder </w:t>
       </w:r>
       <w:r>
-        <w:t xml:space="preserve">contains various documentation. Of particular interest is the </w:t>
+        <w:t xml:space="preserve">contains </w:t>
+      </w:r>
+      <w:r>
+        <w:t>the documentation for the SDK Workspace</w:t>
+      </w:r>
+      <w:r>
+        <w:t xml:space="preserve">. Of particular interest is the </w:t>
       </w:r>
       <w:r>
         <w:t>API.html</w:t>
       </w:r>
       <w:r>
-        <w:t xml:space="preserve"> file which documents all of the WICED API functions. It is usually easier to use that file if you open it in a web browser of your choice rather than from inside the SDK. The </w:t>
+        <w:t xml:space="preserve"> file which documents all of the WICED API functions. It is usually easier to use that file if you open it in a web browser of your choice rather than from inside </w:t>
+      </w:r>
+      <w:r>
+        <w:t>WICED Studio</w:t>
+      </w:r>
+      <w:r>
+        <w:t xml:space="preserve">. The </w:t>
       </w:r>
       <w:r>
         <w:t>first window you will see when you open t</w:t>
@@ -871,15 +1159,15 @@
         <w:t>.</w:t>
       </w:r>
       <w:r>
-        <w:t xml:space="preserve"> You can enter search strings in the window as shown in the figure below. The list will filter dynamically as you type. For example, if you enter “</w:t>
-      </w:r>
-      <w:proofErr w:type="spellStart"/>
-      <w:r>
-        <w:t>wiced_gpio</w:t>
-      </w:r>
-      <w:proofErr w:type="spellEnd"/>
-      <w:r>
-        <w:t>” you will see a list of all WICED APIs that are used for controlling IOs.</w:t>
+        <w:t xml:space="preserve"> You can enter search strings in the window as shown in the figure below. The list will filter dynamically as you type. For example, if you enter “wiced_gpio” you will see a list of all WICED APIs that are used for controlling IOs.</w:t>
+      </w:r>
+      <w:r>
+        <w:t xml:space="preserve"> </w:t>
+      </w:r>
+    </w:p>
+    <w:p>
+      <w:r>
+        <w:t>Note: sometimes the search feature stops working. If this happens, close the browser page and reopen it.</w:t>
       </w:r>
     </w:p>
     <w:p>
@@ -906,7 +1194,7 @@
                     <pic:cNvPicPr/>
                   </pic:nvPicPr>
                   <pic:blipFill>
-                    <a:blip r:embed="rId11"/>
+                    <a:blip r:embed="rId12"/>
                     <a:stretch>
                       <a:fillRect/>
                     </a:stretch>
@@ -926,8 +1214,6 @@
           </wp:inline>
         </w:drawing>
       </w:r>
-      <w:bookmarkStart w:id="0" w:name="_GoBack"/>
-      <w:bookmarkEnd w:id="0"/>
     </w:p>
     <w:p>
       <w:pPr>
@@ -952,16 +1238,34 @@
         <w:t xml:space="preserve">contains information on </w:t>
       </w:r>
       <w:r>
-        <w:t xml:space="preserve">the </w:t>
-      </w:r>
-      <w:r>
-        <w:t xml:space="preserve">kit (i.e. hardware platform). These files are necessary in order to program a given project into the hardware you are using. </w:t>
-      </w:r>
-      <w:r>
-        <w:t>That is, the platform name provided in the make target must match one of the platforms in the platforms folder.</w:t>
-      </w:r>
-      <w:r>
-        <w:t xml:space="preserve">  </w:t>
+        <w:t>different</w:t>
+      </w:r>
+      <w:r>
+        <w:t xml:space="preserve"> </w:t>
+      </w:r>
+      <w:r>
+        <w:t>kit</w:t>
+      </w:r>
+      <w:r>
+        <w:t>s</w:t>
+      </w:r>
+      <w:r>
+        <w:t xml:space="preserve"> (i.e. hardware platform</w:t>
+      </w:r>
+      <w:r>
+        <w:t>s</w:t>
+      </w:r>
+      <w:r>
+        <w:t xml:space="preserve">). These files are necessary in order to program a given project into </w:t>
+      </w:r>
+      <w:r>
+        <w:t>specific</w:t>
+      </w:r>
+      <w:r>
+        <w:t xml:space="preserve"> hardware.</w:t>
+      </w:r>
+      <w:r>
+        <w:t xml:space="preserve"> </w:t>
       </w:r>
       <w:r>
         <w:t xml:space="preserve">In our case, the kit we are using is called BCM94343W_AVN. That isn’t installed by default so we will have to copy </w:t>
@@ -970,13 +1274,28 @@
         <w:t xml:space="preserve">over </w:t>
       </w:r>
       <w:r>
-        <w:t xml:space="preserve">the platform files before using it. You can even create platform files for custom hardware that you design. We’ll discuss the platforms </w:t>
+        <w:t>the platform files before using it</w:t>
+      </w:r>
+      <w:r>
+        <w:t xml:space="preserve"> (this will be the first exercise in</w:t>
+      </w:r>
+      <w:r>
+        <w:t xml:space="preserve"> Chapter 2</w:t>
+      </w:r>
+      <w:r>
+        <w:t>)</w:t>
+      </w:r>
+      <w:r>
+        <w:t xml:space="preserve">. You can even create platform files for custom hardware that you design. We’ll discuss the platforms </w:t>
       </w:r>
       <w:r>
         <w:t xml:space="preserve">folder </w:t>
       </w:r>
       <w:r>
-        <w:t>in more detail in chapter 2.</w:t>
+        <w:t>in more detail in C</w:t>
+      </w:r>
+      <w:r>
+        <w:t>hapter 2.</w:t>
       </w:r>
     </w:p>
     <w:p>
@@ -1001,7 +1320,13 @@
         <w:t xml:space="preserve">various </w:t>
       </w:r>
       <w:r>
-        <w:t>sets of library function files. For example, there are libraries for working with file systems (in the filesystems folder) and for using U8G graphics LCDs (in the graphics folder). We will discuss the libraries folder in more detail in chapter 4.</w:t>
+        <w:t>sets of library function files. For example, there are libraries for working with file systems (in the filesystems folder) and for using U8G graphics LCDs (in the graphics folder). We will discuss the libr</w:t>
+      </w:r>
+      <w:r>
+        <w:t>aries folder in more detail in C</w:t>
+      </w:r>
+      <w:r>
+        <w:t>hapter 4.</w:t>
       </w:r>
     </w:p>
     <w:p>
@@ -1020,16 +1345,8 @@
         <w:rPr>
           <w:i/>
         </w:rPr>
-        <w:t>apps\</w:t>
-      </w:r>
-      <w:proofErr w:type="spellStart"/>
-      <w:r>
-        <w:rPr>
-          <w:i/>
-        </w:rPr>
-        <w:t>https_server</w:t>
-      </w:r>
-      <w:proofErr w:type="spellEnd"/>
+        <w:t>apps\https_server</w:t>
+      </w:r>
       <w:r>
         <w:t>.</w:t>
       </w:r>
@@ -1069,10 +1386,37 @@
       <w:r>
         <w:t>In the SDK</w:t>
       </w:r>
-    </w:p>
-    <w:p>
-      <w:r>
-        <w:t xml:space="preserve">As discussed previously, the doc folder in the SDK contains various documents such as the API guide. That folder also contains other documents such as the QSG (Quick Start Guide), how to use DCT (Device Configuration Tables), FLAC (Free Lossless Audio Compression), and OTA (Over the Air) Updates. The list of files in the doc directory </w:t>
+      <w:r>
+        <w:t xml:space="preserve"> Workspace</w:t>
+      </w:r>
+    </w:p>
+    <w:p>
+      <w:r>
+        <w:t xml:space="preserve">As discussed previously, the doc folder in the SDK </w:t>
+      </w:r>
+      <w:r>
+        <w:t xml:space="preserve">Workspace </w:t>
+      </w:r>
+      <w:r>
+        <w:t>contains various documents</w:t>
+      </w:r>
+      <w:r>
+        <w:t xml:space="preserve">. The most important of these is </w:t>
+      </w:r>
+      <w:r>
+        <w:t>the API guide</w:t>
+      </w:r>
+      <w:r>
+        <w:t xml:space="preserve"> but the</w:t>
+      </w:r>
+      <w:r>
+        <w:t xml:space="preserve"> folder also contains other </w:t>
+      </w:r>
+      <w:r>
+        <w:t xml:space="preserve">useful </w:t>
+      </w:r>
+      <w:r>
+        <w:t xml:space="preserve">documents such as the QSG (Quick Start Guide), how to use DCT (Device Configuration Tables), FLAC (Free Lossless Audio Compression), and OTA (Over the Air) Updates. The list of files in the doc directory </w:t>
       </w:r>
       <w:r>
         <w:t>looks like this</w:t>
@@ -1105,7 +1449,7 @@
                     <pic:cNvPicPr/>
                   </pic:nvPicPr>
                   <pic:blipFill>
-                    <a:blip r:embed="rId12"/>
+                    <a:blip r:embed="rId13"/>
                     <a:stretch>
                       <a:fillRect/>
                     </a:stretch>
@@ -1128,7 +1472,13 @@
     </w:p>
     <w:p>
       <w:r>
-        <w:t>Each of the files in the doc folder can be accessed either from within the SDK or from Windows explorer.</w:t>
+        <w:t xml:space="preserve">Each of the files in the doc folder can be accessed either from within the </w:t>
+      </w:r>
+      <w:r>
+        <w:t>WICED Studio (the Project Explorer pane) or from Windows E</w:t>
+      </w:r>
+      <w:r>
+        <w:t>xplorer.</w:t>
       </w:r>
     </w:p>
     <w:p>
@@ -1140,7 +1490,10 @@
       </w:r>
     </w:p>
     <w:p>
-      <w:hyperlink r:id="rId13" w:history="1">
+      <w:r>
+        <w:t>Navigating to “</w:t>
+      </w:r>
+      <w:hyperlink r:id="rId14" w:history="1">
         <w:r>
           <w:rPr>
             <w:rStyle w:val="Hyperlink"/>
@@ -1149,9 +1502,23 @@
         </w:r>
       </w:hyperlink>
       <w:r>
-        <w:t xml:space="preserve"> &gt; Design Support &gt; WICED Software will take you to the following site (the direct link is </w:t>
-      </w:r>
-      <w:hyperlink r:id="rId14" w:history="1">
+        <w:t xml:space="preserve"> &gt; Design Support &gt; WICED </w:t>
+      </w:r>
+      <w:proofErr w:type="spellStart"/>
+      <w:r>
+        <w:t>IoT</w:t>
+      </w:r>
+      <w:proofErr w:type="spellEnd"/>
+      <w:r>
+        <w:t xml:space="preserve"> Community</w:t>
+      </w:r>
+      <w:r>
+        <w:t>”</w:t>
+      </w:r>
+      <w:r>
+        <w:t xml:space="preserve"> will take you to the following site (the direct link is </w:t>
+      </w:r>
+      <w:hyperlink r:id="rId15" w:history="1">
         <w:r>
           <w:rPr>
             <w:rStyle w:val="Hyperlink"/>
@@ -1171,62 +1538,12 @@
         <w:rPr>
           <w:noProof/>
         </w:rPr>
+        <w:lastRenderedPageBreak/>
         <w:drawing>
           <wp:inline distT="0" distB="0" distL="0" distR="0" wp14:anchorId="3E508544" wp14:editId="0EB302D8">
             <wp:extent cx="2494483" cy="2443314"/>
             <wp:effectExtent l="0" t="0" r="1270" b="0"/>
             <wp:docPr id="7" name="Picture 7"/>
-            <wp:cNvGraphicFramePr>
-              <a:graphicFrameLocks xmlns:a="http://schemas.openxmlformats.org/drawingml/2006/main" noChangeAspect="1"/>
-            </wp:cNvGraphicFramePr>
-            <a:graphic xmlns:a="http://schemas.openxmlformats.org/drawingml/2006/main">
-              <a:graphicData uri="http://schemas.openxmlformats.org/drawingml/2006/picture">
-                <pic:pic xmlns:pic="http://schemas.openxmlformats.org/drawingml/2006/picture">
-                  <pic:nvPicPr>
-                    <pic:cNvPr id="1" name=""/>
-                    <pic:cNvPicPr/>
-                  </pic:nvPicPr>
-                  <pic:blipFill>
-                    <a:blip r:embed="rId15"/>
-                    <a:stretch>
-                      <a:fillRect/>
-                    </a:stretch>
-                  </pic:blipFill>
-                  <pic:spPr>
-                    <a:xfrm>
-                      <a:off x="0" y="0"/>
-                      <a:ext cx="2510752" cy="2459249"/>
-                    </a:xfrm>
-                    <a:prstGeom prst="rect">
-                      <a:avLst/>
-                    </a:prstGeom>
-                  </pic:spPr>
-                </pic:pic>
-              </a:graphicData>
-            </a:graphic>
-          </wp:inline>
-        </w:drawing>
-      </w:r>
-    </w:p>
-    <w:p>
-      <w:r>
-        <w:lastRenderedPageBreak/>
-        <w:t>Clicking on WICED Wi-Fi will take you to the community page as shown below. From this page, you can download the SDK, purchase kits, search for answers, ask questions, etc.</w:t>
-      </w:r>
-    </w:p>
-    <w:p>
-      <w:pPr>
-        <w:jc w:val="center"/>
-      </w:pPr>
-      <w:r>
-        <w:rPr>
-          <w:noProof/>
-        </w:rPr>
-        <w:drawing>
-          <wp:inline distT="0" distB="0" distL="0" distR="0" wp14:anchorId="5EEBD922" wp14:editId="4E55BDA4">
-            <wp:extent cx="5244719" cy="5779278"/>
-            <wp:effectExtent l="0" t="0" r="0" b="0"/>
-            <wp:docPr id="6" name="Picture 6"/>
             <wp:cNvGraphicFramePr>
               <a:graphicFrameLocks xmlns:a="http://schemas.openxmlformats.org/drawingml/2006/main" noChangeAspect="1"/>
             </wp:cNvGraphicFramePr>
@@ -1246,6 +1563,63 @@
                   <pic:spPr>
                     <a:xfrm>
                       <a:off x="0" y="0"/>
+                      <a:ext cx="2510752" cy="2459249"/>
+                    </a:xfrm>
+                    <a:prstGeom prst="rect">
+                      <a:avLst/>
+                    </a:prstGeom>
+                  </pic:spPr>
+                </pic:pic>
+              </a:graphicData>
+            </a:graphic>
+          </wp:inline>
+        </w:drawing>
+      </w:r>
+    </w:p>
+    <w:p>
+      <w:r>
+        <w:t xml:space="preserve">Clicking on WICED Wi-Fi will take you to the community page as shown below. From this page, you can download the </w:t>
+      </w:r>
+      <w:r>
+        <w:t>WICED Studio</w:t>
+      </w:r>
+      <w:r>
+        <w:t>, purchase kits, search for answers, ask questions, etc.</w:t>
+      </w:r>
+    </w:p>
+    <w:p>
+      <w:pPr>
+        <w:jc w:val="center"/>
+      </w:pPr>
+      <w:r>
+        <w:rPr>
+          <w:noProof/>
+        </w:rPr>
+        <w:lastRenderedPageBreak/>
+        <w:drawing>
+          <wp:inline distT="0" distB="0" distL="0" distR="0" wp14:anchorId="5EEBD922" wp14:editId="4E55BDA4">
+            <wp:extent cx="5244719" cy="5779278"/>
+            <wp:effectExtent l="0" t="0" r="0" b="0"/>
+            <wp:docPr id="6" name="Picture 6"/>
+            <wp:cNvGraphicFramePr>
+              <a:graphicFrameLocks xmlns:a="http://schemas.openxmlformats.org/drawingml/2006/main" noChangeAspect="1"/>
+            </wp:cNvGraphicFramePr>
+            <a:graphic xmlns:a="http://schemas.openxmlformats.org/drawingml/2006/main">
+              <a:graphicData uri="http://schemas.openxmlformats.org/drawingml/2006/picture">
+                <pic:pic xmlns:pic="http://schemas.openxmlformats.org/drawingml/2006/picture">
+                  <pic:nvPicPr>
+                    <pic:cNvPr id="1" name=""/>
+                    <pic:cNvPicPr/>
+                  </pic:nvPicPr>
+                  <pic:blipFill>
+                    <a:blip r:embed="rId17"/>
+                    <a:stretch>
+                      <a:fillRect/>
+                    </a:stretch>
+                  </pic:blipFill>
+                  <pic:spPr>
+                    <a:xfrm>
+                      <a:off x="0" y="0"/>
                       <a:ext cx="5265494" cy="5802170"/>
                     </a:xfrm>
                     <a:prstGeom prst="rect">
@@ -1308,7 +1682,7 @@
                     <pic:cNvPicPr/>
                   </pic:nvPicPr>
                   <pic:blipFill>
-                    <a:blip r:embed="rId17"/>
+                    <a:blip r:embed="rId18"/>
                     <a:stretch>
                       <a:fillRect/>
                     </a:stretch>
@@ -1658,7 +2032,7 @@
             <w:tcW w:w="1243" w:type="dxa"/>
           </w:tcPr>
           <w:p>
-            <w:hyperlink r:id="rId18" w:history="1">
+            <w:hyperlink r:id="rId19" w:history="1">
               <w:r>
                 <w:rPr>
                   <w:rStyle w:val="Hyperlink"/>
@@ -1750,7 +2124,7 @@
             <w:tcW w:w="1243" w:type="dxa"/>
           </w:tcPr>
           <w:p>
-            <w:hyperlink r:id="rId19" w:history="1">
+            <w:hyperlink r:id="rId20" w:history="1">
               <w:r>
                 <w:rPr>
                   <w:rStyle w:val="Hyperlink"/>
@@ -1845,7 +2219,7 @@
             <w:tcW w:w="1243" w:type="dxa"/>
           </w:tcPr>
           <w:p>
-            <w:hyperlink r:id="rId20" w:history="1">
+            <w:hyperlink r:id="rId21" w:history="1">
               <w:r>
                 <w:rPr>
                   <w:rStyle w:val="Hyperlink"/>
@@ -1937,7 +2311,7 @@
             <w:tcW w:w="1243" w:type="dxa"/>
           </w:tcPr>
           <w:p>
-            <w:hyperlink r:id="rId21" w:history="1">
+            <w:hyperlink r:id="rId22" w:history="1">
               <w:r>
                 <w:rPr>
                   <w:rStyle w:val="Hyperlink"/>
@@ -2053,7 +2427,7 @@
             <w:tcW w:w="1243" w:type="dxa"/>
           </w:tcPr>
           <w:p>
-            <w:hyperlink r:id="rId22" w:history="1">
+            <w:hyperlink r:id="rId23" w:history="1">
               <w:r>
                 <w:rPr>
                   <w:rStyle w:val="Hyperlink"/>
@@ -2871,7 +3245,7 @@
                     <pic:cNvPicPr/>
                   </pic:nvPicPr>
                   <pic:blipFill>
-                    <a:blip r:embed="rId23"/>
+                    <a:blip r:embed="rId24"/>
                     <a:stretch>
                       <a:fillRect/>
                     </a:stretch>
@@ -2914,7 +3288,7 @@
                     <pic:cNvPicPr/>
                   </pic:nvPicPr>
                   <pic:blipFill>
-                    <a:blip r:embed="rId24"/>
+                    <a:blip r:embed="rId25"/>
                     <a:stretch>
                       <a:fillRect/>
                     </a:stretch>
@@ -2996,7 +3370,7 @@
                     <pic:cNvPicPr/>
                   </pic:nvPicPr>
                   <pic:blipFill>
-                    <a:blip r:embed="rId25">
+                    <a:blip r:embed="rId26">
                       <a:extLst>
                         <a:ext uri="{28A0092B-C50C-407E-A947-70E740481C1C}">
                           <a14:useLocalDpi xmlns:a14="http://schemas.microsoft.com/office/drawing/2010/main" val="0"/>
@@ -3028,7 +3402,7 @@
           </wp:anchor>
         </w:drawing>
       </w:r>
-      <w:hyperlink r:id="rId26" w:history="1">
+      <w:hyperlink r:id="rId27" w:history="1">
         <w:r>
           <w:rPr>
             <w:rStyle w:val="Hyperlink"/>
@@ -3108,7 +3482,7 @@
       <w:pPr>
         <w:pStyle w:val="Heading4"/>
       </w:pPr>
-      <w:hyperlink r:id="rId27" w:history="1">
+      <w:hyperlink r:id="rId28" w:history="1">
         <w:r>
           <w:rPr>
             <w:rStyle w:val="Hyperlink"/>
@@ -3175,7 +3549,7 @@
                     </pic:cNvPicPr>
                   </pic:nvPicPr>
                   <pic:blipFill rotWithShape="1">
-                    <a:blip r:embed="rId28">
+                    <a:blip r:embed="rId29">
                       <a:extLst>
                         <a:ext uri="{28A0092B-C50C-407E-A947-70E740481C1C}">
                           <a14:useLocalDpi xmlns:a14="http://schemas.microsoft.com/office/drawing/2010/main" val="0"/>
@@ -3327,7 +3701,7 @@
                     <pic:cNvPicPr/>
                   </pic:nvPicPr>
                   <pic:blipFill>
-                    <a:blip r:embed="rId29" cstate="print">
+                    <a:blip r:embed="rId30" cstate="print">
                       <a:extLst>
                         <a:ext uri="{28A0092B-C50C-407E-A947-70E740481C1C}">
                           <a14:useLocalDpi xmlns:a14="http://schemas.microsoft.com/office/drawing/2010/main" val="0"/>
@@ -3359,7 +3733,7 @@
           </wp:anchor>
         </w:drawing>
       </w:r>
-      <w:hyperlink r:id="rId30" w:history="1">
+      <w:hyperlink r:id="rId31" w:history="1">
         <w:proofErr w:type="spellStart"/>
         <w:r>
           <w:rPr>
@@ -3539,7 +3913,7 @@
           <w:rStyle w:val="Hyperlink"/>
         </w:rPr>
       </w:pPr>
-      <w:hyperlink r:id="rId31" w:history="1">
+      <w:hyperlink r:id="rId32" w:history="1">
         <w:proofErr w:type="spellStart"/>
         <w:r>
           <w:rPr>
@@ -3611,7 +3985,7 @@
                     <pic:cNvPicPr/>
                   </pic:nvPicPr>
                   <pic:blipFill>
-                    <a:blip r:embed="rId32" cstate="print">
+                    <a:blip r:embed="rId33" cstate="print">
                       <a:extLst>
                         <a:ext uri="{28A0092B-C50C-407E-A947-70E740481C1C}">
                           <a14:useLocalDpi xmlns:a14="http://schemas.microsoft.com/office/drawing/2010/main" val="0"/>
@@ -3744,7 +4118,7 @@
                     <pic:cNvPicPr/>
                   </pic:nvPicPr>
                   <pic:blipFill>
-                    <a:blip r:embed="rId33" cstate="print">
+                    <a:blip r:embed="rId34" cstate="print">
                       <a:extLst>
                         <a:ext uri="{28A0092B-C50C-407E-A947-70E740481C1C}">
                           <a14:useLocalDpi xmlns:a14="http://schemas.microsoft.com/office/drawing/2010/main" val="0"/>
@@ -3887,7 +4261,7 @@
                     <pic:cNvPicPr/>
                   </pic:nvPicPr>
                   <pic:blipFill>
-                    <a:blip r:embed="rId34">
+                    <a:blip r:embed="rId35">
                       <a:extLst>
                         <a:ext uri="{28A0092B-C50C-407E-A947-70E740481C1C}">
                           <a14:useLocalDpi xmlns:a14="http://schemas.microsoft.com/office/drawing/2010/main" val="0"/>
@@ -4023,7 +4397,7 @@
                     </pic:cNvPicPr>
                   </pic:nvPicPr>
                   <pic:blipFill>
-                    <a:blip r:embed="rId35" cstate="print">
+                    <a:blip r:embed="rId36" cstate="print">
                       <a:extLst>
                         <a:ext uri="{28A0092B-C50C-407E-A947-70E740481C1C}">
                           <a14:useLocalDpi xmlns:a14="http://schemas.microsoft.com/office/drawing/2010/main" val="0"/>
@@ -4060,7 +4434,7 @@
           </wp:anchor>
         </w:drawing>
       </w:r>
-      <w:hyperlink r:id="rId36" w:history="1">
+      <w:hyperlink r:id="rId37" w:history="1">
         <w:r>
           <w:rPr>
             <w:rStyle w:val="Hyperlink"/>
@@ -4074,7 +4448,7 @@
         </w:rPr>
         <w:t xml:space="preserve"> </w:t>
       </w:r>
-      <w:hyperlink r:id="rId37" w:history="1">
+      <w:hyperlink r:id="rId38" w:history="1">
         <w:r>
           <w:rPr>
             <w:rStyle w:val="Hyperlink"/>
@@ -4150,7 +4524,7 @@
                     <pic:cNvPicPr/>
                   </pic:nvPicPr>
                   <pic:blipFill>
-                    <a:blip r:embed="rId38" cstate="print">
+                    <a:blip r:embed="rId39" cstate="print">
                       <a:extLst>
                         <a:ext uri="{28A0092B-C50C-407E-A947-70E740481C1C}">
                           <a14:useLocalDpi xmlns:a14="http://schemas.microsoft.com/office/drawing/2010/main" val="0"/>
@@ -4182,7 +4556,7 @@
           </wp:anchor>
         </w:drawing>
       </w:r>
-      <w:hyperlink r:id="rId39" w:history="1">
+      <w:hyperlink r:id="rId40" w:history="1">
         <w:proofErr w:type="spellStart"/>
         <w:r>
           <w:rPr>
@@ -4271,7 +4645,7 @@
       <w:r>
         <w:t xml:space="preserve">Go to </w:t>
       </w:r>
-      <w:hyperlink r:id="rId40" w:history="1">
+      <w:hyperlink r:id="rId41" w:history="1">
         <w:r>
           <w:rPr>
             <w:rStyle w:val="Hyperlink"/>
@@ -4363,14 +4737,31 @@
         </w:numPr>
       </w:pPr>
       <w:r>
-        <w:t>Open the API.html document from the WICED SDK d</w:t>
-      </w:r>
-      <w:r>
-        <w:t>oc directory.</w:t>
+        <w:t>Open the API.html document from the WICED S</w:t>
+      </w:r>
+      <w:r>
+        <w:t xml:space="preserve">tudio Project Explorer or using Windows Explorer in the SDK Workspace </w:t>
+      </w:r>
+      <w:bookmarkStart w:id="1" w:name="_GoBack"/>
+      <w:r>
+        <w:rPr>
+          <w:i/>
+        </w:rPr>
+        <w:t>d</w:t>
+      </w:r>
+      <w:r>
+        <w:rPr>
+          <w:i/>
+        </w:rPr>
+        <w:t>oc</w:t>
+      </w:r>
+      <w:bookmarkEnd w:id="1"/>
+      <w:r>
+        <w:t xml:space="preserve"> directory.</w:t>
       </w:r>
     </w:p>
     <w:sectPr>
-      <w:footerReference w:type="default" r:id="rId41"/>
+      <w:footerReference w:type="default" r:id="rId42"/>
       <w:pgSz w:w="12240" w:h="15840"/>
       <w:pgMar w:top="1440" w:right="1440" w:bottom="1440" w:left="1440" w:header="720" w:footer="720" w:gutter="0"/>
       <w:cols w:space="720"/>
@@ -4456,7 +4847,7 @@
                 <w:bCs/>
                 <w:noProof/>
               </w:rPr>
-              <w:t>6</w:t>
+              <w:t>13</w:t>
             </w:r>
             <w:r>
               <w:rPr>
@@ -4495,7 +4886,7 @@
                 <w:bCs/>
                 <w:noProof/>
               </w:rPr>
-              <w:t>14</w:t>
+              <w:t>15</w:t>
             </w:r>
             <w:r>
               <w:rPr>
@@ -9913,7 +10304,7 @@
   <w:style w:type="paragraph" w:default="1" w:styleId="Normal">
     <w:name w:val="Normal"/>
     <w:qFormat/>
-    <w:rsid w:val="00D23573"/>
+    <w:rsid w:val="004673A5"/>
   </w:style>
   <w:style w:type="paragraph" w:styleId="Heading1">
     <w:name w:val="heading 1"/>
@@ -10053,7 +10444,7 @@
     <w:uiPriority w:val="1"/>
     <w:semiHidden/>
     <w:unhideWhenUsed/>
-    <w:rsid w:val="00D23573"/>
+    <w:rsid w:val="004673A5"/>
   </w:style>
   <w:style w:type="table" w:default="1" w:styleId="TableNormal">
     <w:name w:val="Normal Table"/>
@@ -10075,7 +10466,7 @@
     <w:uiPriority w:val="99"/>
     <w:semiHidden/>
     <w:unhideWhenUsed/>
-    <w:rsid w:val="00D23573"/>
+    <w:rsid w:val="004673A5"/>
   </w:style>
   <w:style w:type="paragraph" w:styleId="ListParagraph">
     <w:name w:val="List Paragraph"/>
@@ -10863,7 +11254,7 @@
 </file>
 
 <file path=customXml/itemProps1.xml><?xml version="1.0" encoding="utf-8"?>
-<ds:datastoreItem xmlns:ds="http://schemas.openxmlformats.org/officeDocument/2006/customXml" ds:itemID="{0B63D4AA-C58D-49CA-BBA9-685664D4E1FB}">
+<ds:datastoreItem xmlns:ds="http://schemas.openxmlformats.org/officeDocument/2006/customXml" ds:itemID="{2B230811-4D7E-4247-BAC1-E3E5AB256762}">
   <ds:schemaRefs>
     <ds:schemaRef ds:uri="http://schemas.openxmlformats.org/officeDocument/2006/bibliography"/>
   </ds:schemaRefs>

--- a/labmanual/WW101-01-Survey.docx
+++ b/labmanual/WW101-01-Survey.docx
@@ -6,6 +6,8 @@
       <w:pPr>
         <w:pStyle w:val="Heading1"/>
       </w:pPr>
+      <w:bookmarkStart w:id="0" w:name="_GoBack"/>
+      <w:bookmarkEnd w:id="0"/>
       <w:r>
         <w:t xml:space="preserve">Chapter 1: </w:t>
       </w:r>
@@ -13,7 +15,7 @@
         <w:t xml:space="preserve">Tour of WICED </w:t>
       </w:r>
       <w:r>
-        <w:t>WiFi</w:t>
+        <w:t>Wi-Fi</w:t>
       </w:r>
     </w:p>
     <w:p>
@@ -117,11 +119,11 @@
       <w:pPr>
         <w:pStyle w:val="Heading4"/>
       </w:pPr>
-      <w:bookmarkStart w:id="0" w:name="_Ref473018303"/>
+      <w:bookmarkStart w:id="1" w:name="_Ref473018303"/>
       <w:r>
         <w:t>First Look</w:t>
       </w:r>
-      <w:bookmarkEnd w:id="0"/>
+      <w:bookmarkEnd w:id="1"/>
     </w:p>
     <w:p>
       <w:r>
@@ -140,7 +142,13 @@
         <w:rPr>
           <w:i/>
         </w:rPr>
-        <w:t>43xxx_WiFi</w:t>
+        <w:t>43xxx_</w:t>
+      </w:r>
+      <w:r>
+        <w:rPr>
+          <w:i/>
+        </w:rPr>
+        <w:t>Wi-Fi</w:t>
       </w:r>
       <w:r>
         <w:t xml:space="preserve"> for this class, but if you used a different selection don’t worry – you can change it easily from inside the tool as we will show you later.</w:t>
@@ -483,7 +491,7 @@
           <v:shape id="_x0000_i1025" type="#_x0000_t75" style="width:467.15pt;height:392.85pt" o:ole="">
             <v:imagedata r:id="rId9" o:title=""/>
           </v:shape>
-          <o:OLEObject Type="Embed" ProgID="Visio.Drawing.11" ShapeID="_x0000_i1025" DrawAspect="Content" ObjectID="_1546762949" r:id="rId10"/>
+          <o:OLEObject Type="Embed" ProgID="Visio.Drawing.11" ShapeID="_x0000_i1025" DrawAspect="Content" ObjectID="_1547295444" r:id="rId10"/>
         </w:object>
       </w:r>
     </w:p>
@@ -959,7 +967,13 @@
         <w:t>s</w:t>
       </w:r>
       <w:r>
-        <w:t xml:space="preserve"> for WiFi access points every 5 seconds and display</w:t>
+        <w:t xml:space="preserve"> for </w:t>
+      </w:r>
+      <w:r>
+        <w:t>Wi-Fi</w:t>
+      </w:r>
+      <w:r>
+        <w:t xml:space="preserve"> access points every 5 seconds and display</w:t>
       </w:r>
       <w:r>
         <w:t>s</w:t>
@@ -1058,7 +1072,21 @@
         <w:t>bt_smartbridge</w:t>
       </w:r>
       <w:r>
-        <w:t xml:space="preserve"> demonstrates a Bluetooth to WiFi bridge.</w:t>
+        <w:t xml:space="preserve"> demonstrates a Bluetooth to </w:t>
+      </w:r>
+      <w:r>
+        <w:t>Wi-Fi</w:t>
+      </w:r>
+      <w:r>
+        <w:t xml:space="preserve"> </w:t>
+      </w:r>
+      <w:proofErr w:type="gramStart"/>
+      <w:r>
+        <w:t>bridge</w:t>
+      </w:r>
+      <w:proofErr w:type="gramEnd"/>
+      <w:r>
+        <w:t>.</w:t>
       </w:r>
     </w:p>
     <w:p>
@@ -1069,14 +1097,22 @@
           <w:numId w:val="27"/>
         </w:numPr>
       </w:pPr>
+      <w:proofErr w:type="gramStart"/>
       <w:r>
         <w:rPr>
           <w:i/>
         </w:rPr>
         <w:t>test</w:t>
       </w:r>
-      <w:r>
-        <w:t>: These are test and utility programs such as a console that allows you to scan for and connect to WiFi access points.</w:t>
+      <w:proofErr w:type="gramEnd"/>
+      <w:r>
+        <w:t xml:space="preserve">: These are test and utility programs such as a console that allows you to scan for and connect to </w:t>
+      </w:r>
+      <w:r>
+        <w:t>Wi-Fi</w:t>
+      </w:r>
+      <w:r>
+        <w:t xml:space="preserve"> access points.</w:t>
       </w:r>
       <w:r>
         <w:t xml:space="preserve"> For example:</w:t>
@@ -1708,7 +1744,10 @@
         <w:pStyle w:val="Heading3"/>
       </w:pPr>
       <w:r>
-        <w:t>Tour of WiFi</w:t>
+        <w:t xml:space="preserve">Tour of </w:t>
+      </w:r>
+      <w:r>
+        <w:t>Wi-Fi</w:t>
       </w:r>
       <w:r>
         <w:t xml:space="preserve"> </w:t>
@@ -3426,7 +3465,10 @@
         </w:numPr>
       </w:pPr>
       <w:r>
-        <w:t>WiFi + BLE combo kit (BCM4343W)</w:t>
+        <w:t>Wi-Fi</w:t>
+      </w:r>
+      <w:r>
+        <w:t xml:space="preserve"> + BLE combo kit (BCM4343W)</w:t>
       </w:r>
     </w:p>
     <w:p>
@@ -3590,7 +3632,10 @@
         </w:drawing>
       </w:r>
       <w:r>
-        <w:t>WiFi + BLE combo kit</w:t>
+        <w:t>Wi-Fi</w:t>
+      </w:r>
+      <w:r>
+        <w:t xml:space="preserve"> + BLE combo kit</w:t>
       </w:r>
       <w:r>
         <w:t xml:space="preserve"> (BCM4343W)</w:t>
@@ -3759,7 +3804,10 @@
         </w:numPr>
       </w:pPr>
       <w:r>
-        <w:t>WiFi kit</w:t>
+        <w:t>Wi-Fi</w:t>
+      </w:r>
+      <w:r>
+        <w:t xml:space="preserve"> kit</w:t>
       </w:r>
       <w:r>
         <w:t xml:space="preserve"> (BCM43362)</w:t>
@@ -3844,7 +3892,10 @@
         <w:fldChar w:fldCharType="end"/>
       </w:r>
       <w:r>
-        <w:t>WiFi kit (</w:t>
+        <w:t>Wi-Fi</w:t>
+      </w:r>
+      <w:r>
+        <w:t xml:space="preserve"> kit (</w:t>
       </w:r>
       <w:r>
         <w:t xml:space="preserve">IMP003- </w:t>
@@ -3938,7 +3989,10 @@
         </w:numPr>
       </w:pPr>
       <w:r>
-        <w:t>WiFi Kit (BCM43362)</w:t>
+        <w:t>Wi-Fi</w:t>
+      </w:r>
+      <w:r>
+        <w:t xml:space="preserve"> Kit (BCM43362)</w:t>
       </w:r>
     </w:p>
     <w:p>
@@ -4059,7 +4113,10 @@
         </w:numPr>
       </w:pPr>
       <w:r>
-        <w:t>WiFi &amp; Bluetooth Combo Kit (BCM43340)</w:t>
+        <w:t>Wi-Fi</w:t>
+      </w:r>
+      <w:r>
+        <w:t xml:space="preserve"> &amp; Bluetooth Combo Kit (BCM43340)</w:t>
       </w:r>
     </w:p>
     <w:p>
@@ -4191,7 +4248,10 @@
         </w:numPr>
       </w:pPr>
       <w:r>
-        <w:t xml:space="preserve">WiFi, </w:t>
+        <w:t>Wi-Fi</w:t>
+      </w:r>
+      <w:r>
+        <w:t xml:space="preserve">, </w:t>
       </w:r>
       <w:r>
         <w:t>Bluetooth</w:t>
@@ -4294,7 +4354,10 @@
         </w:drawing>
       </w:r>
       <w:r>
-        <w:t>WiFi &amp; Bluetooth Combo Kit (BCM43340)</w:t>
+        <w:t>Wi-Fi</w:t>
+      </w:r>
+      <w:r>
+        <w:t xml:space="preserve"> &amp; Bluetooth Combo Kit (BCM43340)</w:t>
       </w:r>
     </w:p>
     <w:p>
@@ -4306,7 +4369,10 @@
         </w:numPr>
       </w:pPr>
       <w:r>
-        <w:t>WiFi over SDIO</w:t>
+        <w:t>Wi-Fi</w:t>
+      </w:r>
+      <w:r>
+        <w:t xml:space="preserve"> over SDIO</w:t>
       </w:r>
     </w:p>
     <w:p>
@@ -4466,7 +4532,10 @@
         </w:numPr>
       </w:pPr>
       <w:r>
-        <w:t>WiFi kit (BCM43362)</w:t>
+        <w:t>Wi-Fi</w:t>
+      </w:r>
+      <w:r>
+        <w:t xml:space="preserve"> kit (BCM43362)</w:t>
       </w:r>
     </w:p>
     <w:p>
@@ -4582,7 +4651,10 @@
         </w:numPr>
       </w:pPr>
       <w:r>
-        <w:t>WiFi kit (BCM43362)</w:t>
+        <w:t>Wi-Fi</w:t>
+      </w:r>
+      <w:r>
+        <w:t xml:space="preserve"> kit (BCM43362)</w:t>
       </w:r>
     </w:p>
     <w:p>
@@ -4742,7 +4814,6 @@
       <w:r>
         <w:t xml:space="preserve">tudio Project Explorer or using Windows Explorer in the SDK Workspace </w:t>
       </w:r>
-      <w:bookmarkStart w:id="1" w:name="_GoBack"/>
       <w:r>
         <w:rPr>
           <w:i/>
@@ -4755,7 +4826,6 @@
         </w:rPr>
         <w:t>oc</w:t>
       </w:r>
-      <w:bookmarkEnd w:id="1"/>
       <w:r>
         <w:t xml:space="preserve"> directory.</w:t>
       </w:r>
@@ -4847,7 +4917,7 @@
                 <w:bCs/>
                 <w:noProof/>
               </w:rPr>
-              <w:t>13</w:t>
+              <w:t>15</w:t>
             </w:r>
             <w:r>
               <w:rPr>
@@ -10304,7 +10374,7 @@
   <w:style w:type="paragraph" w:default="1" w:styleId="Normal">
     <w:name w:val="Normal"/>
     <w:qFormat/>
-    <w:rsid w:val="004673A5"/>
+    <w:rsid w:val="00365F59"/>
   </w:style>
   <w:style w:type="paragraph" w:styleId="Heading1">
     <w:name w:val="heading 1"/>
@@ -10444,7 +10514,7 @@
     <w:uiPriority w:val="1"/>
     <w:semiHidden/>
     <w:unhideWhenUsed/>
-    <w:rsid w:val="004673A5"/>
+    <w:rsid w:val="00365F59"/>
   </w:style>
   <w:style w:type="table" w:default="1" w:styleId="TableNormal">
     <w:name w:val="Normal Table"/>
@@ -10466,7 +10536,7 @@
     <w:uiPriority w:val="99"/>
     <w:semiHidden/>
     <w:unhideWhenUsed/>
-    <w:rsid w:val="004673A5"/>
+    <w:rsid w:val="00365F59"/>
   </w:style>
   <w:style w:type="paragraph" w:styleId="ListParagraph">
     <w:name w:val="List Paragraph"/>
@@ -11254,7 +11324,7 @@
 </file>
 
 <file path=customXml/itemProps1.xml><?xml version="1.0" encoding="utf-8"?>
-<ds:datastoreItem xmlns:ds="http://schemas.openxmlformats.org/officeDocument/2006/customXml" ds:itemID="{2B230811-4D7E-4247-BAC1-E3E5AB256762}">
+<ds:datastoreItem xmlns:ds="http://schemas.openxmlformats.org/officeDocument/2006/customXml" ds:itemID="{B605BCEC-F46A-41DA-90CB-DCF1CACBD8F9}">
   <ds:schemaRefs>
     <ds:schemaRef ds:uri="http://schemas.openxmlformats.org/officeDocument/2006/bibliography"/>
   </ds:schemaRefs>

--- a/labmanual/WW101-01-Survey.docx
+++ b/labmanual/WW101-01-Survey.docx
@@ -58,7 +58,10 @@
         <w:t xml:space="preserve">have WICED </w:t>
       </w:r>
       <w:r>
-        <w:t xml:space="preserve">studio </w:t>
+        <w:t>S</w:t>
+      </w:r>
+      <w:r>
+        <w:t xml:space="preserve">tudio </w:t>
       </w:r>
       <w:r>
         <w:t>install</w:t>
@@ -302,7 +305,75 @@
         <w:rPr>
           <w:i/>
         </w:rPr>
-        <w:t>C:\Users\&lt;UserName&gt;\AppData\Local\WICED</w:t>
+        <w:t>C</w:t>
+      </w:r>
+      <w:proofErr w:type="gramStart"/>
+      <w:r>
+        <w:rPr>
+          <w:i/>
+        </w:rPr>
+        <w:t>:</w:t>
+      </w:r>
+      <w:r>
+        <w:rPr>
+          <w:i/>
+        </w:rPr>
+        <w:t>/</w:t>
+      </w:r>
+      <w:proofErr w:type="gramEnd"/>
+      <w:r>
+        <w:rPr>
+          <w:i/>
+        </w:rPr>
+        <w:t>Users</w:t>
+      </w:r>
+      <w:r>
+        <w:rPr>
+          <w:i/>
+        </w:rPr>
+        <w:t>/</w:t>
+      </w:r>
+      <w:r>
+        <w:rPr>
+          <w:i/>
+        </w:rPr>
+        <w:t>&lt;UserName&gt;</w:t>
+      </w:r>
+      <w:r>
+        <w:rPr>
+          <w:i/>
+        </w:rPr>
+        <w:t>/</w:t>
+      </w:r>
+      <w:r>
+        <w:rPr>
+          <w:i/>
+        </w:rPr>
+        <w:t>AppData</w:t>
+      </w:r>
+      <w:r>
+        <w:rPr>
+          <w:i/>
+        </w:rPr>
+        <w:t>/</w:t>
+      </w:r>
+      <w:r>
+        <w:rPr>
+          <w:i/>
+        </w:rPr>
+        <w:t>Local</w:t>
+      </w:r>
+      <w:r>
+        <w:rPr>
+          <w:i/>
+        </w:rPr>
+        <w:t>/</w:t>
+      </w:r>
+      <w:r>
+        <w:rPr>
+          <w:i/>
+        </w:rPr>
+        <w:t>WICED</w:t>
       </w:r>
       <w:r>
         <w:rPr>
@@ -353,13 +424,75 @@
         <w:rPr>
           <w:i/>
         </w:rPr>
-        <w:t>C:\Users\&lt;UserName&gt;\My Documents\WICED</w:t>
-      </w:r>
+        <w:t>C</w:t>
+      </w:r>
+      <w:proofErr w:type="gramStart"/>
       <w:r>
         <w:rPr>
           <w:i/>
         </w:rPr>
-        <w:t>\WICED-</w:t>
+        <w:t>:</w:t>
+      </w:r>
+      <w:r>
+        <w:rPr>
+          <w:i/>
+        </w:rPr>
+        <w:t>/</w:t>
+      </w:r>
+      <w:proofErr w:type="gramEnd"/>
+      <w:r>
+        <w:rPr>
+          <w:i/>
+        </w:rPr>
+        <w:t>Users</w:t>
+      </w:r>
+      <w:r>
+        <w:rPr>
+          <w:i/>
+        </w:rPr>
+        <w:t>/</w:t>
+      </w:r>
+      <w:r>
+        <w:rPr>
+          <w:i/>
+        </w:rPr>
+        <w:t>&lt;UserName&gt;</w:t>
+      </w:r>
+      <w:r>
+        <w:rPr>
+          <w:i/>
+        </w:rPr>
+        <w:t>/</w:t>
+      </w:r>
+      <w:r>
+        <w:rPr>
+          <w:i/>
+        </w:rPr>
+        <w:t>My Documents</w:t>
+      </w:r>
+      <w:r>
+        <w:rPr>
+          <w:i/>
+        </w:rPr>
+        <w:t>/</w:t>
+      </w:r>
+      <w:r>
+        <w:rPr>
+          <w:i/>
+        </w:rPr>
+        <w:t>WICED</w:t>
+      </w:r>
+      <w:r>
+        <w:rPr>
+          <w:i/>
+        </w:rPr>
+        <w:t>/</w:t>
+      </w:r>
+      <w:r>
+        <w:rPr>
+          <w:i/>
+        </w:rPr>
+        <w:t>WICED-</w:t>
       </w:r>
       <w:r>
         <w:rPr>
@@ -372,6 +505,12 @@
           <w:i/>
         </w:rPr>
         <w:t>-&lt;version&gt;</w:t>
+      </w:r>
+      <w:r>
+        <w:rPr>
+          <w:i/>
+        </w:rPr>
+        <w:t>/43xxx_Wi-Fi</w:t>
       </w:r>
       <w:r>
         <w:t xml:space="preserve">. </w:t>
@@ -488,10 +627,10 @@
             <v:path o:extrusionok="f" gradientshapeok="t" o:connecttype="rect"/>
             <o:lock v:ext="edit" aspectratio="t"/>
           </v:shapetype>
-          <v:shape id="_x0000_i1025" type="#_x0000_t75" style="width:467.15pt;height:392.85pt" o:ole="">
+          <v:shape id="_x0000_i1025" type="#_x0000_t75" style="width:467.45pt;height:392.8pt" o:ole="">
             <v:imagedata r:id="rId9" o:title=""/>
           </v:shape>
-          <o:OLEObject Type="Embed" ProgID="Visio.Drawing.11" ShapeID="_x0000_i1025" DrawAspect="Content" ObjectID="_1547295444" r:id="rId10"/>
+          <o:OLEObject Type="Embed" ProgID="Visio.Drawing.11" ShapeID="_x0000_i1025" DrawAspect="Content" ObjectID="_1547471673" r:id="rId10"/>
         </w:object>
       </w:r>
     </w:p>
@@ -897,6 +1036,7 @@
           <w:numId w:val="27"/>
         </w:numPr>
       </w:pPr>
+      <w:proofErr w:type="gramStart"/>
       <w:r>
         <w:rPr>
           <w:i/>
@@ -910,14 +1050,17 @@
         <w:t>nip</w:t>
       </w:r>
       <w:r>
-        <w:t>\</w:t>
-      </w:r>
+        <w:t>/</w:t>
+      </w:r>
+      <w:proofErr w:type="spellStart"/>
       <w:r>
         <w:rPr>
           <w:i/>
         </w:rPr>
         <w:t>gpio</w:t>
       </w:r>
+      <w:proofErr w:type="spellEnd"/>
+      <w:proofErr w:type="gramEnd"/>
       <w:r>
         <w:t xml:space="preserve"> demonstrates </w:t>
       </w:r>
@@ -936,6 +1079,7 @@
           <w:numId w:val="27"/>
         </w:numPr>
       </w:pPr>
+      <w:proofErr w:type="gramStart"/>
       <w:r>
         <w:rPr>
           <w:i/>
@@ -952,7 +1096,7 @@
         <w:rPr>
           <w:i/>
         </w:rPr>
-        <w:t>\</w:t>
+        <w:t>/</w:t>
       </w:r>
       <w:r>
         <w:rPr>
@@ -960,6 +1104,7 @@
         </w:rPr>
         <w:t>scan</w:t>
       </w:r>
+      <w:proofErr w:type="gramEnd"/>
       <w:r>
         <w:t xml:space="preserve"> scan</w:t>
       </w:r>
@@ -1023,18 +1168,28 @@
           <w:numId w:val="27"/>
         </w:numPr>
       </w:pPr>
+      <w:proofErr w:type="gramStart"/>
       <w:r>
         <w:rPr>
           <w:i/>
         </w:rPr>
-        <w:t>demo\</w:t>
-      </w:r>
+        <w:t>demo</w:t>
+      </w:r>
+      <w:r>
+        <w:rPr>
+          <w:i/>
+        </w:rPr>
+        <w:t>/</w:t>
+      </w:r>
+      <w:proofErr w:type="spellStart"/>
       <w:r>
         <w:rPr>
           <w:i/>
         </w:rPr>
         <w:t>temp_control</w:t>
       </w:r>
+      <w:proofErr w:type="spellEnd"/>
+      <w:proofErr w:type="gramEnd"/>
       <w:r>
         <w:t xml:space="preserve"> demonstrates an application for </w:t>
       </w:r>
@@ -1053,6 +1208,7 @@
           <w:numId w:val="27"/>
         </w:numPr>
       </w:pPr>
+      <w:proofErr w:type="gramStart"/>
       <w:r>
         <w:rPr>
           <w:i/>
@@ -1063,14 +1219,17 @@
         <w:rPr>
           <w:i/>
         </w:rPr>
-        <w:t>\</w:t>
-      </w:r>
+        <w:t>/</w:t>
+      </w:r>
+      <w:proofErr w:type="spellStart"/>
       <w:r>
         <w:rPr>
           <w:i/>
         </w:rPr>
         <w:t>bt_smartbridge</w:t>
       </w:r>
+      <w:proofErr w:type="spellEnd"/>
+      <w:proofErr w:type="gramEnd"/>
       <w:r>
         <w:t xml:space="preserve"> demonstrates a Bluetooth to </w:t>
       </w:r>
@@ -1078,15 +1237,7 @@
         <w:t>Wi-Fi</w:t>
       </w:r>
       <w:r>
-        <w:t xml:space="preserve"> </w:t>
-      </w:r>
-      <w:proofErr w:type="gramStart"/>
-      <w:r>
-        <w:t>bridge</w:t>
-      </w:r>
-      <w:proofErr w:type="gramEnd"/>
-      <w:r>
-        <w:t>.</w:t>
+        <w:t xml:space="preserve"> bridge.</w:t>
       </w:r>
     </w:p>
     <w:p>
@@ -1126,11 +1277,18 @@
           <w:numId w:val="27"/>
         </w:numPr>
       </w:pPr>
+      <w:proofErr w:type="gramStart"/>
       <w:r>
         <w:rPr>
           <w:i/>
         </w:rPr>
-        <w:t>test\</w:t>
+        <w:t>test</w:t>
+      </w:r>
+      <w:r>
+        <w:rPr>
+          <w:i/>
+        </w:rPr>
+        <w:t>/</w:t>
       </w:r>
       <w:r>
         <w:rPr>
@@ -1138,6 +1296,7 @@
         </w:rPr>
         <w:t>console</w:t>
       </w:r>
+      <w:proofErr w:type="gramEnd"/>
       <w:r>
         <w:t xml:space="preserve"> provide</w:t>
       </w:r>
@@ -1381,8 +1540,22 @@
         <w:rPr>
           <w:i/>
         </w:rPr>
-        <w:t>apps\https_server</w:t>
-      </w:r>
+        <w:t>apps</w:t>
+      </w:r>
+      <w:r>
+        <w:rPr>
+          <w:i/>
+        </w:rPr>
+        <w:t>/</w:t>
+      </w:r>
+      <w:proofErr w:type="spellStart"/>
+      <w:r>
+        <w:rPr>
+          <w:i/>
+        </w:rPr>
+        <w:t>https_server</w:t>
+      </w:r>
+      <w:proofErr w:type="spellEnd"/>
       <w:r>
         <w:t>.</w:t>
       </w:r>
@@ -1540,13 +1713,8 @@
       <w:r>
         <w:t xml:space="preserve"> &gt; Design Support &gt; WICED </w:t>
       </w:r>
-      <w:proofErr w:type="spellStart"/>
-      <w:r>
-        <w:t>IoT</w:t>
-      </w:r>
-      <w:proofErr w:type="spellEnd"/>
-      <w:r>
-        <w:t xml:space="preserve"> Community</w:t>
+      <w:r>
+        <w:t>IoT Community</w:t>
       </w:r>
       <w:r>
         <w:t>”</w:t>
@@ -4917,7 +5085,7 @@
                 <w:bCs/>
                 <w:noProof/>
               </w:rPr>
-              <w:t>15</w:t>
+              <w:t>1</w:t>
             </w:r>
             <w:r>
               <w:rPr>
@@ -10374,7 +10542,7 @@
   <w:style w:type="paragraph" w:default="1" w:styleId="Normal">
     <w:name w:val="Normal"/>
     <w:qFormat/>
-    <w:rsid w:val="00365F59"/>
+    <w:rsid w:val="00D94AC5"/>
   </w:style>
   <w:style w:type="paragraph" w:styleId="Heading1">
     <w:name w:val="heading 1"/>
@@ -10514,7 +10682,7 @@
     <w:uiPriority w:val="1"/>
     <w:semiHidden/>
     <w:unhideWhenUsed/>
-    <w:rsid w:val="00365F59"/>
+    <w:rsid w:val="00D94AC5"/>
   </w:style>
   <w:style w:type="table" w:default="1" w:styleId="TableNormal">
     <w:name w:val="Normal Table"/>
@@ -10536,7 +10704,7 @@
     <w:uiPriority w:val="99"/>
     <w:semiHidden/>
     <w:unhideWhenUsed/>
-    <w:rsid w:val="00365F59"/>
+    <w:rsid w:val="00D94AC5"/>
   </w:style>
   <w:style w:type="paragraph" w:styleId="ListParagraph">
     <w:name w:val="List Paragraph"/>
@@ -11324,7 +11492,7 @@
 </file>
 
 <file path=customXml/itemProps1.xml><?xml version="1.0" encoding="utf-8"?>
-<ds:datastoreItem xmlns:ds="http://schemas.openxmlformats.org/officeDocument/2006/customXml" ds:itemID="{B605BCEC-F46A-41DA-90CB-DCF1CACBD8F9}">
+<ds:datastoreItem xmlns:ds="http://schemas.openxmlformats.org/officeDocument/2006/customXml" ds:itemID="{B4FB7079-D273-49F0-8970-FE3EC02611CB}">
   <ds:schemaRefs>
     <ds:schemaRef ds:uri="http://schemas.openxmlformats.org/officeDocument/2006/bibliography"/>
   </ds:schemaRefs>
